--- a/docs/answers/as-introtoquadratics.docx
+++ b/docs/answers/as-introtoquadratics.docx
@@ -4866,7 +4866,64 @@
         <w:t xml:space="preserve">is negative, then there are no real roots.</w:t>
       </w:r>
     </w:p>
+    <w:p>
+      <w:r>
+        <w:pict>
+          <v:rect style="width:0;height:1.5pt" o:hralign="center" o:hrstd="t" o:hr="t"/>
+        </w:pict>
+      </w:r>
+    </w:p>
+    <w:p>
+      <w:r>
+        <w:pict>
+          <v:rect style="width:0;height:1.5pt" o:hralign="center" o:hrstd="t" o:hr="t"/>
+        </w:pict>
+      </w:r>
+    </w:p>
     <w:bookmarkEnd w:id="23"/>
+    <w:bookmarkStart w:id="25" w:name="version-history-and-licensing"/>
+    <w:p>
+      <w:pPr>
+        <w:pStyle w:val="Heading2"/>
+      </w:pPr>
+      <w:r>
+        <w:t xml:space="preserve">Version history and licensing</w:t>
+      </w:r>
+    </w:p>
+    <w:p>
+      <w:pPr>
+        <w:pStyle w:val="FirstParagraph"/>
+      </w:pPr>
+      <w:r>
+        <w:t xml:space="preserve">v1.0: initial version created 04/23 by tdhc.</w:t>
+      </w:r>
+    </w:p>
+    <w:p>
+      <w:pPr>
+        <w:numPr>
+          <w:ilvl w:val="0"/>
+          <w:numId w:val="1002"/>
+        </w:numPr>
+        <w:pStyle w:val="Compact"/>
+      </w:pPr>
+      <w:r>
+        <w:t xml:space="preserve">v1.1: edited 05/24 by tdhc.</w:t>
+      </w:r>
+    </w:p>
+    <w:p>
+      <w:pPr>
+        <w:pStyle w:val="FirstParagraph"/>
+      </w:pPr>
+      <w:hyperlink r:id="rId24">
+        <w:r>
+          <w:rPr>
+            <w:rStyle w:val="Hyperlink"/>
+          </w:rPr>
+          <w:t xml:space="preserve">This work is licensed under CC BY-NC-SA 4.0.</w:t>
+        </w:r>
+      </w:hyperlink>
+    </w:p>
+    <w:bookmarkEnd w:id="25"/>
     <w:sectPr>
       <w:pgSz w:h="15840" w:w="12240"/>
       <w:pgMar w:bottom="1440" w:footer="720" w:gutter="0" w:header="720" w:left="1440" w:right="1440" w:top="1440"/>
@@ -5652,6 +5709,9 @@
     <w:abstractNumId w:val="990"/>
   </w:num>
   <w:num w:numId="1001">
+    <w:abstractNumId w:val="991"/>
+  </w:num>
+  <w:num w:numId="1002">
     <w:abstractNumId w:val="991"/>
   </w:num>
 </w:numbering>

--- a/docs/answers/as-introtoquadratics.docx
+++ b/docs/answers/as-introtoquadratics.docx
@@ -50,93 +50,101 @@
     </w:p>
     <w:p>
       <w:pPr>
-        <w:pStyle w:val="Abstract"/>
-      </w:pPr>
-      <w:r>
-        <w:t xml:space="preserve">Answers</w:t>
-      </w:r>
-      <w:r>
-        <w:t xml:space="preserve"> </w:t>
-      </w:r>
-      <w:r>
-        <w:t xml:space="preserve">to</w:t>
-      </w:r>
-      <w:r>
-        <w:t xml:space="preserve"> </w:t>
-      </w:r>
-      <w:r>
-        <w:t xml:space="preserve">questions</w:t>
-      </w:r>
-      <w:r>
-        <w:t xml:space="preserve"> </w:t>
-      </w:r>
-      <w:r>
-        <w:t xml:space="preserve">relating</w:t>
-      </w:r>
-      <w:r>
-        <w:t xml:space="preserve"> </w:t>
-      </w:r>
-      <w:r>
-        <w:t xml:space="preserve">to</w:t>
-      </w:r>
-      <w:r>
-        <w:t xml:space="preserve"> </w:t>
-      </w:r>
-      <w:r>
-        <w:t xml:space="preserve">the</w:t>
-      </w:r>
-      <w:r>
-        <w:t xml:space="preserve"> </w:t>
-      </w:r>
-      <w:r>
-        <w:t xml:space="preserve">guide</w:t>
-      </w:r>
-      <w:r>
-        <w:t xml:space="preserve"> </w:t>
-      </w:r>
-      <w:r>
-        <w:t xml:space="preserve">on</w:t>
-      </w:r>
-      <w:r>
-        <w:t xml:space="preserve"> </w:t>
-      </w:r>
-      <w:r>
-        <w:t xml:space="preserve">introduction</w:t>
-      </w:r>
-      <w:r>
-        <w:t xml:space="preserve"> </w:t>
-      </w:r>
-      <w:r>
-        <w:t xml:space="preserve">to</w:t>
-      </w:r>
-      <w:r>
-        <w:t xml:space="preserve"> </w:t>
-      </w:r>
-      <w:r>
-        <w:t xml:space="preserve">quadratic</w:t>
-      </w:r>
-      <w:r>
-        <w:t xml:space="preserve"> </w:t>
-      </w:r>
-      <w:r>
-        <w:t xml:space="preserve">equations.</w:t>
+        <w:pStyle w:val="AbstractTitle"/>
+      </w:pPr>
+      <w:r>
+        <w:t xml:space="preserve">Summary</w:t>
       </w:r>
     </w:p>
     <w:p>
       <w:pPr>
+        <w:pStyle w:val="Abstract"/>
+      </w:pPr>
+      <w:r>
+        <w:t xml:space="preserve">Answers</w:t>
+      </w:r>
+      <w:r>
+        <w:t xml:space="preserve"> </w:t>
+      </w:r>
+      <w:r>
+        <w:t xml:space="preserve">to</w:t>
+      </w:r>
+      <w:r>
+        <w:t xml:space="preserve"> </w:t>
+      </w:r>
+      <w:r>
+        <w:t xml:space="preserve">questions</w:t>
+      </w:r>
+      <w:r>
+        <w:t xml:space="preserve"> </w:t>
+      </w:r>
+      <w:r>
+        <w:t xml:space="preserve">relating</w:t>
+      </w:r>
+      <w:r>
+        <w:t xml:space="preserve"> </w:t>
+      </w:r>
+      <w:r>
+        <w:t xml:space="preserve">to</w:t>
+      </w:r>
+      <w:r>
+        <w:t xml:space="preserve"> </w:t>
+      </w:r>
+      <w:r>
+        <w:t xml:space="preserve">the</w:t>
+      </w:r>
+      <w:r>
+        <w:t xml:space="preserve"> </w:t>
+      </w:r>
+      <w:r>
+        <w:t xml:space="preserve">guide</w:t>
+      </w:r>
+      <w:r>
+        <w:t xml:space="preserve"> </w:t>
+      </w:r>
+      <w:r>
+        <w:t xml:space="preserve">on</w:t>
+      </w:r>
+      <w:r>
+        <w:t xml:space="preserve"> </w:t>
+      </w:r>
+      <w:r>
+        <w:t xml:space="preserve">introduction</w:t>
+      </w:r>
+      <w:r>
+        <w:t xml:space="preserve"> </w:t>
+      </w:r>
+      <w:r>
+        <w:t xml:space="preserve">to</w:t>
+      </w:r>
+      <w:r>
+        <w:t xml:space="preserve"> </w:t>
+      </w:r>
+      <w:r>
+        <w:t xml:space="preserve">quadratic</w:t>
+      </w:r>
+      <w:r>
+        <w:t xml:space="preserve"> </w:t>
+      </w:r>
+      <w:r>
+        <w:t xml:space="preserve">equations.</w:t>
+      </w:r>
+    </w:p>
+    <w:p>
+      <w:pPr>
         <w:pStyle w:val="FirstParagraph"/>
       </w:pPr>
       <w:r>
         <w:rPr>
+          <w:i/>
           <w:iCs/>
-          <w:i/>
         </w:rPr>
         <w:t xml:space="preserve">These are the answers to</w:t>
       </w:r>
       <w:r>
         <w:rPr>
+          <w:i/>
           <w:iCs/>
-          <w:i/>
         </w:rPr>
         <w:t xml:space="preserve"> </w:t>
       </w:r>
@@ -144,16 +152,16 @@
         <w:r>
           <w:rPr>
             <w:rStyle w:val="Hyperlink"/>
+            <w:i/>
             <w:iCs/>
-            <w:i/>
           </w:rPr>
           <w:t xml:space="preserve">Questions: Introduction to quadratic equations</w:t>
         </w:r>
       </w:hyperlink>
       <w:r>
         <w:rPr>
+          <w:i/>
           <w:iCs/>
-          <w:i/>
         </w:rPr>
         <w:t xml:space="preserve">.</w:t>
       </w:r>
@@ -164,8 +172,8 @@
       </w:pPr>
       <w:r>
         <w:rPr>
+          <w:b/>
           <w:bCs/>
-          <w:b/>
         </w:rPr>
         <w:t xml:space="preserve">Please attempt the questions before reading these answers!</w:t>
       </w:r>
@@ -3669,7 +3677,7 @@
         </m:r>
         <m:rad>
           <m:radPr>
-            <m:degHide m:val="1"/>
+            <m:degHide m:val="on"/>
           </m:radPr>
           <m:deg/>
           <m:e>
@@ -3724,7 +3732,7 @@
         </m:r>
         <m:rad>
           <m:radPr>
-            <m:degHide m:val="1"/>
+            <m:degHide m:val="on"/>
           </m:radPr>
           <m:deg/>
           <m:e>
@@ -3772,7 +3780,7 @@
         </m:r>
         <m:rad>
           <m:radPr>
-            <m:degHide m:val="1"/>
+            <m:degHide m:val="on"/>
           </m:radPr>
           <m:deg/>
           <m:e>
@@ -3786,7 +3794,7 @@
               <m:e>
                 <m:rad>
                   <m:radPr>
-                    <m:degHide m:val="1"/>
+                    <m:degHide m:val="on"/>
                   </m:radPr>
                   <m:deg/>
                   <m:e>
@@ -3860,7 +3868,7 @@
         </m:r>
         <m:rad>
           <m:radPr>
-            <m:degHide m:val="1"/>
+            <m:degHide m:val="on"/>
           </m:radPr>
           <m:deg/>
           <m:e>
@@ -3874,7 +3882,7 @@
               <m:e>
                 <m:rad>
                   <m:radPr>
-                    <m:degHide m:val="1"/>
+                    <m:degHide m:val="on"/>
                   </m:radPr>
                   <m:deg/>
                   <m:e>
@@ -3945,7 +3953,7 @@
         </m:r>
         <m:rad>
           <m:radPr>
-            <m:degHide m:val="1"/>
+            <m:degHide m:val="on"/>
           </m:radPr>
           <m:deg/>
           <m:e>
@@ -3982,7 +3990,7 @@
         </m:r>
         <m:rad>
           <m:radPr>
-            <m:degHide m:val="1"/>
+            <m:degHide m:val="on"/>
           </m:radPr>
           <m:deg/>
           <m:e>
@@ -4900,11 +4908,11 @@
     </w:p>
     <w:p>
       <w:pPr>
+        <w:pStyle w:val="Compact"/>
         <w:numPr>
           <w:ilvl w:val="0"/>
           <w:numId w:val="1002"/>
         </w:numPr>
-        <w:pStyle w:val="Compact"/>
       </w:pPr>
       <w:r>
         <w:t xml:space="preserve">v1.1: edited 05/24 by tdhc.</w:t>
@@ -5248,14 +5256,14 @@
     </w:lvl>
   </w:abstractNum>
   <w:abstractNum w:abstractNumId="990">
-    <w:nsid w:val="A990"/>
+    <w:nsid w:val="0000A990"/>
     <w:multiLevelType w:val="multilevel"/>
     <w:lvl w:ilvl="0">
       <w:numFmt w:val="bullet"/>
       <w:lvlText w:val=" "/>
       <w:lvlJc w:val="left"/>
       <w:pPr>
-        <w:ind w:left="720" w:hanging="480"/>
+        <w:ind w:left="720" w:hanging="360"/>
       </w:pPr>
     </w:lvl>
     <w:lvl w:ilvl="1">
@@ -5263,7 +5271,7 @@
       <w:lvlText w:val=" "/>
       <w:lvlJc w:val="left"/>
       <w:pPr>
-        <w:ind w:left="1440" w:hanging="480"/>
+        <w:ind w:left="1440" w:hanging="360"/>
       </w:pPr>
     </w:lvl>
     <w:lvl w:ilvl="2">
@@ -5271,7 +5279,7 @@
       <w:lvlText w:val=" "/>
       <w:lvlJc w:val="left"/>
       <w:pPr>
-        <w:ind w:left="2160" w:hanging="480"/>
+        <w:ind w:left="2160" w:hanging="360"/>
       </w:pPr>
     </w:lvl>
     <w:lvl w:ilvl="3">
@@ -5279,7 +5287,7 @@
       <w:lvlText w:val=" "/>
       <w:lvlJc w:val="left"/>
       <w:pPr>
-        <w:ind w:left="2880" w:hanging="480"/>
+        <w:ind w:left="2880" w:hanging="360"/>
       </w:pPr>
     </w:lvl>
     <w:lvl w:ilvl="4">
@@ -5287,7 +5295,7 @@
       <w:lvlText w:val=" "/>
       <w:lvlJc w:val="left"/>
       <w:pPr>
-        <w:ind w:left="3600" w:hanging="480"/>
+        <w:ind w:left="3600" w:hanging="360"/>
       </w:pPr>
     </w:lvl>
     <w:lvl w:ilvl="5">
@@ -5295,7 +5303,7 @@
       <w:lvlText w:val=" "/>
       <w:lvlJc w:val="left"/>
       <w:pPr>
-        <w:ind w:left="4320" w:hanging="480"/>
+        <w:ind w:left="4320" w:hanging="360"/>
       </w:pPr>
     </w:lvl>
     <w:lvl w:ilvl="6">
@@ -5303,7 +5311,7 @@
       <w:lvlText w:val=" "/>
       <w:lvlJc w:val="left"/>
       <w:pPr>
-        <w:ind w:left="5040" w:hanging="480"/>
+        <w:ind w:left="5040" w:hanging="360"/>
       </w:pPr>
     </w:lvl>
     <w:lvl w:ilvl="7">
@@ -5311,7 +5319,7 @@
       <w:lvlText w:val=" "/>
       <w:lvlJc w:val="left"/>
       <w:pPr>
-        <w:ind w:left="5760" w:hanging="480"/>
+        <w:ind w:left="5760" w:hanging="360"/>
       </w:pPr>
     </w:lvl>
     <w:lvl w:ilvl="8">
@@ -5319,84 +5327,111 @@
       <w:lvlText w:val=" "/>
       <w:lvlJc w:val="left"/>
       <w:pPr>
-        <w:ind w:left="6480" w:hanging="480"/>
+        <w:ind w:left="6480" w:hanging="360"/>
       </w:pPr>
     </w:lvl>
   </w:abstractNum>
   <w:abstractNum w:abstractNumId="991">
-    <w:nsid w:val="A991"/>
+    <w:nsid w:val="0000A991"/>
     <w:multiLevelType w:val="multilevel"/>
     <w:lvl w:ilvl="0">
       <w:numFmt w:val="bullet"/>
-      <w:lvlText w:val="•"/>
+      <w:lvlText w:val=""/>
       <w:lvlJc w:val="left"/>
       <w:pPr>
-        <w:ind w:left="720" w:hanging="480"/>
-      </w:pPr>
+        <w:ind w:left="720" w:hanging="360"/>
+      </w:pPr>
+      <w:rPr>
+        <w:rFonts w:ascii="Symbol" w:hAnsi="Symbol" w:cs="Symbol" w:hint="default"/>
+      </w:rPr>
     </w:lvl>
     <w:lvl w:ilvl="1">
       <w:numFmt w:val="bullet"/>
-      <w:lvlText w:val="–"/>
+      <w:lvlText w:val="o"/>
       <w:lvlJc w:val="left"/>
       <w:pPr>
-        <w:ind w:left="1440" w:hanging="480"/>
-      </w:pPr>
+        <w:ind w:left="1440" w:hanging="360"/>
+      </w:pPr>
+      <w:rPr>
+        <w:rFonts w:ascii="Courier New" w:hAnsi="Courier New" w:cs="Courier New" w:hint="default"/>
+      </w:rPr>
     </w:lvl>
     <w:lvl w:ilvl="2">
       <w:numFmt w:val="bullet"/>
-      <w:lvlText w:val="•"/>
+      <w:lvlText w:val=""/>
       <w:lvlJc w:val="left"/>
       <w:pPr>
-        <w:ind w:left="2160" w:hanging="480"/>
-      </w:pPr>
+        <w:ind w:left="2160" w:hanging="360"/>
+      </w:pPr>
+      <w:rPr>
+        <w:rFonts w:ascii="Wingdings" w:hAnsi="Wingdings" w:cs="Wingdings" w:hint="default"/>
+      </w:rPr>
     </w:lvl>
     <w:lvl w:ilvl="3">
       <w:numFmt w:val="bullet"/>
-      <w:lvlText w:val="–"/>
+      <w:lvlText w:val=""/>
       <w:lvlJc w:val="left"/>
       <w:pPr>
-        <w:ind w:left="2880" w:hanging="480"/>
-      </w:pPr>
+        <w:ind w:left="2880" w:hanging="360"/>
+      </w:pPr>
+      <w:rPr>
+        <w:rFonts w:ascii="Symbol" w:hAnsi="Symbol" w:cs="Symbol" w:hint="default"/>
+      </w:rPr>
     </w:lvl>
     <w:lvl w:ilvl="4">
       <w:numFmt w:val="bullet"/>
-      <w:lvlText w:val="•"/>
+      <w:lvlText w:val="o"/>
       <w:lvlJc w:val="left"/>
       <w:pPr>
-        <w:ind w:left="3600" w:hanging="480"/>
-      </w:pPr>
+        <w:ind w:left="3600" w:hanging="360"/>
+      </w:pPr>
+      <w:rPr>
+        <w:rFonts w:ascii="Courier New" w:hAnsi="Courier New" w:cs="Courier New" w:hint="default"/>
+      </w:rPr>
     </w:lvl>
     <w:lvl w:ilvl="5">
       <w:numFmt w:val="bullet"/>
-      <w:lvlText w:val="–"/>
+      <w:lvlText w:val=""/>
       <w:lvlJc w:val="left"/>
       <w:pPr>
-        <w:ind w:left="4320" w:hanging="480"/>
-      </w:pPr>
+        <w:ind w:left="4320" w:hanging="360"/>
+      </w:pPr>
+      <w:rPr>
+        <w:rFonts w:ascii="Wingdings" w:hAnsi="Wingdings" w:cs="Wingdings" w:hint="default"/>
+      </w:rPr>
     </w:lvl>
     <w:lvl w:ilvl="6">
       <w:numFmt w:val="bullet"/>
-      <w:lvlText w:val="•"/>
+      <w:lvlText w:val=""/>
       <w:lvlJc w:val="left"/>
       <w:pPr>
-        <w:ind w:left="5040" w:hanging="480"/>
-      </w:pPr>
+        <w:ind w:left="5040" w:hanging="360"/>
+      </w:pPr>
+      <w:rPr>
+        <w:rFonts w:ascii="Symbol" w:hAnsi="Symbol" w:cs="Symbol" w:hint="default"/>
+      </w:rPr>
     </w:lvl>
     <w:lvl w:ilvl="7">
       <w:numFmt w:val="bullet"/>
-      <w:lvlText w:val="–"/>
+      <w:lvlText w:val="o"/>
       <w:lvlJc w:val="left"/>
       <w:pPr>
-        <w:ind w:left="5760" w:hanging="480"/>
-      </w:pPr>
+        <w:ind w:left="5760" w:hanging="360"/>
+      </w:pPr>
+      <w:rPr>
+        <w:rFonts w:ascii="Courier New" w:hAnsi="Courier New" w:cs="Courier New" w:hint="default"/>
+      </w:rPr>
     </w:lvl>
     <w:lvl w:ilvl="8">
       <w:numFmt w:val="bullet"/>
-      <w:lvlText w:val="•"/>
+      <w:lvlText w:val=""/>
       <w:lvlJc w:val="left"/>
       <w:pPr>
-        <w:ind w:left="6480" w:hanging="480"/>
-      </w:pPr>
+        <w:ind w:left="6480" w:hanging="360"/>
+      </w:pPr>
+      <w:rPr>
+        <w:rFonts w:ascii="Wingdings" w:hAnsi="Wingdings" w:cs="Wingdings" w:hint="default"/>
+      </w:rPr>
     </w:lvl>
   </w:abstractNum>
   <w:num w16cid:durableId="206916811" w:numId="1">
@@ -6651,6 +6686,7 @@
     <w:name w:val="KeywordTok"/>
     <w:basedOn w:val="VerbatimChar"/>
     <w:rPr>
+      <w:b/>
       <w:color w:val="003b4f"/>
       <w:shd w:val="clear" w:fill="f1f3f5"/>
     </w:rPr>
@@ -6755,9 +6791,9 @@
     <w:name w:val="DocumentationTok"/>
     <w:basedOn w:val="VerbatimChar"/>
     <w:rPr>
+      <w:i/>
       <w:color w:val="5e5e5e"/>
       <w:shd w:val="clear" w:fill="f1f3f5"/>
-      <w:i/>
     </w:rPr>
   </w:style>
   <w:style w:type="character" w:customStyle="1" w:styleId="AnnotationTok">
@@ -6772,9 +6808,9 @@
     <w:name w:val="CommentVarTok"/>
     <w:basedOn w:val="VerbatimChar"/>
     <w:rPr>
+      <w:i/>
       <w:color w:val="5e5e5e"/>
       <w:shd w:val="clear" w:fill="f1f3f5"/>
-      <w:i/>
     </w:rPr>
   </w:style>
   <w:style w:type="character" w:customStyle="1" w:styleId="OtherTok">
@@ -6805,6 +6841,7 @@
     <w:name w:val="ControlFlowTok"/>
     <w:basedOn w:val="VerbatimChar"/>
     <w:rPr>
+      <w:b/>
       <w:color w:val="003b4f"/>
       <w:shd w:val="clear" w:fill="f1f3f5"/>
     </w:rPr>
@@ -6869,9 +6906,9 @@
     <w:name w:val="WarningTok"/>
     <w:basedOn w:val="VerbatimChar"/>
     <w:rPr>
+      <w:i/>
       <w:color w:val="5e5e5e"/>
       <w:shd w:val="clear" w:fill="f1f3f5"/>
-      <w:i/>
     </w:rPr>
   </w:style>
   <w:style w:type="character" w:customStyle="1" w:styleId="AlertTok">

--- a/docs/answers/as-introtoquadratics.docx
+++ b/docs/answers/as-introtoquadratics.docx
@@ -7,31 +7,7 @@
         <w:pStyle w:val="Title"/>
       </w:pPr>
       <w:r>
-        <w:t xml:space="preserve">Answers:</w:t>
-      </w:r>
-      <w:r>
-        <w:t xml:space="preserve"> </w:t>
-      </w:r>
-      <w:r>
-        <w:t xml:space="preserve">Introduction</w:t>
-      </w:r>
-      <w:r>
-        <w:t xml:space="preserve"> </w:t>
-      </w:r>
-      <w:r>
-        <w:t xml:space="preserve">to</w:t>
-      </w:r>
-      <w:r>
-        <w:t xml:space="preserve"> </w:t>
-      </w:r>
-      <w:r>
-        <w:t xml:space="preserve">quadratic</w:t>
-      </w:r>
-      <w:r>
-        <w:t xml:space="preserve"> </w:t>
-      </w:r>
-      <w:r>
-        <w:t xml:space="preserve">equations</w:t>
+        <w:t xml:space="preserve">Answers: Introduction to quadratic equations</w:t>
       </w:r>
     </w:p>
     <w:p>
@@ -39,13 +15,7 @@
         <w:pStyle w:val="Author"/>
       </w:pPr>
       <w:r>
-        <w:t xml:space="preserve">Tom</w:t>
-      </w:r>
-      <w:r>
-        <w:t xml:space="preserve"> </w:t>
-      </w:r>
-      <w:r>
-        <w:t xml:space="preserve">Coleman</w:t>
+        <w:t xml:space="preserve">Tom Coleman</w:t>
       </w:r>
     </w:p>
     <w:p>
@@ -61,73 +31,7 @@
         <w:pStyle w:val="Abstract"/>
       </w:pPr>
       <w:r>
-        <w:t xml:space="preserve">Answers</w:t>
-      </w:r>
-      <w:r>
-        <w:t xml:space="preserve"> </w:t>
-      </w:r>
-      <w:r>
-        <w:t xml:space="preserve">to</w:t>
-      </w:r>
-      <w:r>
-        <w:t xml:space="preserve"> </w:t>
-      </w:r>
-      <w:r>
-        <w:t xml:space="preserve">questions</w:t>
-      </w:r>
-      <w:r>
-        <w:t xml:space="preserve"> </w:t>
-      </w:r>
-      <w:r>
-        <w:t xml:space="preserve">relating</w:t>
-      </w:r>
-      <w:r>
-        <w:t xml:space="preserve"> </w:t>
-      </w:r>
-      <w:r>
-        <w:t xml:space="preserve">to</w:t>
-      </w:r>
-      <w:r>
-        <w:t xml:space="preserve"> </w:t>
-      </w:r>
-      <w:r>
-        <w:t xml:space="preserve">the</w:t>
-      </w:r>
-      <w:r>
-        <w:t xml:space="preserve"> </w:t>
-      </w:r>
-      <w:r>
-        <w:t xml:space="preserve">guide</w:t>
-      </w:r>
-      <w:r>
-        <w:t xml:space="preserve"> </w:t>
-      </w:r>
-      <w:r>
-        <w:t xml:space="preserve">on</w:t>
-      </w:r>
-      <w:r>
-        <w:t xml:space="preserve"> </w:t>
-      </w:r>
-      <w:r>
-        <w:t xml:space="preserve">introduction</w:t>
-      </w:r>
-      <w:r>
-        <w:t xml:space="preserve"> </w:t>
-      </w:r>
-      <w:r>
-        <w:t xml:space="preserve">to</w:t>
-      </w:r>
-      <w:r>
-        <w:t xml:space="preserve"> </w:t>
-      </w:r>
-      <w:r>
-        <w:t xml:space="preserve">quadratic</w:t>
-      </w:r>
-      <w:r>
-        <w:t xml:space="preserve"> </w:t>
-      </w:r>
-      <w:r>
-        <w:t xml:space="preserve">equations.</w:t>
+        <w:t xml:space="preserve">Answers to questions relating to the guide on introduction to quadratic equations.</w:t>
       </w:r>
     </w:p>
     <w:p>

--- a/docs/answers/as-introtoquadratics.docx
+++ b/docs/answers/as-introtoquadratics.docx
@@ -7,7 +7,31 @@
         <w:pStyle w:val="Title"/>
       </w:pPr>
       <w:r>
-        <w:t xml:space="preserve">Answers: Introduction to quadratic equations</w:t>
+        <w:t xml:space="preserve">Answers:</w:t>
+      </w:r>
+      <w:r>
+        <w:t xml:space="preserve"> </w:t>
+      </w:r>
+      <w:r>
+        <w:t xml:space="preserve">Introduction</w:t>
+      </w:r>
+      <w:r>
+        <w:t xml:space="preserve"> </w:t>
+      </w:r>
+      <w:r>
+        <w:t xml:space="preserve">to</w:t>
+      </w:r>
+      <w:r>
+        <w:t xml:space="preserve"> </w:t>
+      </w:r>
+      <w:r>
+        <w:t xml:space="preserve">quadratic</w:t>
+      </w:r>
+      <w:r>
+        <w:t xml:space="preserve"> </w:t>
+      </w:r>
+      <w:r>
+        <w:t xml:space="preserve">equations</w:t>
       </w:r>
     </w:p>
     <w:p>
@@ -15,7 +39,13 @@
         <w:pStyle w:val="Author"/>
       </w:pPr>
       <w:r>
-        <w:t xml:space="preserve">Tom Coleman</w:t>
+        <w:t xml:space="preserve">Tom</w:t>
+      </w:r>
+      <w:r>
+        <w:t xml:space="preserve"> </w:t>
+      </w:r>
+      <w:r>
+        <w:t xml:space="preserve">Coleman</w:t>
       </w:r>
     </w:p>
     <w:p>
@@ -31,7 +61,73 @@
         <w:pStyle w:val="Abstract"/>
       </w:pPr>
       <w:r>
-        <w:t xml:space="preserve">Answers to questions relating to the guide on introduction to quadratic equations.</w:t>
+        <w:t xml:space="preserve">Answers</w:t>
+      </w:r>
+      <w:r>
+        <w:t xml:space="preserve"> </w:t>
+      </w:r>
+      <w:r>
+        <w:t xml:space="preserve">to</w:t>
+      </w:r>
+      <w:r>
+        <w:t xml:space="preserve"> </w:t>
+      </w:r>
+      <w:r>
+        <w:t xml:space="preserve">questions</w:t>
+      </w:r>
+      <w:r>
+        <w:t xml:space="preserve"> </w:t>
+      </w:r>
+      <w:r>
+        <w:t xml:space="preserve">relating</w:t>
+      </w:r>
+      <w:r>
+        <w:t xml:space="preserve"> </w:t>
+      </w:r>
+      <w:r>
+        <w:t xml:space="preserve">to</w:t>
+      </w:r>
+      <w:r>
+        <w:t xml:space="preserve"> </w:t>
+      </w:r>
+      <w:r>
+        <w:t xml:space="preserve">the</w:t>
+      </w:r>
+      <w:r>
+        <w:t xml:space="preserve"> </w:t>
+      </w:r>
+      <w:r>
+        <w:t xml:space="preserve">guide</w:t>
+      </w:r>
+      <w:r>
+        <w:t xml:space="preserve"> </w:t>
+      </w:r>
+      <w:r>
+        <w:t xml:space="preserve">on</w:t>
+      </w:r>
+      <w:r>
+        <w:t xml:space="preserve"> </w:t>
+      </w:r>
+      <w:r>
+        <w:t xml:space="preserve">introduction</w:t>
+      </w:r>
+      <w:r>
+        <w:t xml:space="preserve"> </w:t>
+      </w:r>
+      <w:r>
+        <w:t xml:space="preserve">to</w:t>
+      </w:r>
+      <w:r>
+        <w:t xml:space="preserve"> </w:t>
+      </w:r>
+      <w:r>
+        <w:t xml:space="preserve">quadratic</w:t>
+      </w:r>
+      <w:r>
+        <w:t xml:space="preserve"> </w:t>
+      </w:r>
+      <w:r>
+        <w:t xml:space="preserve">equations.</w:t>
       </w:r>
     </w:p>
     <w:p>

--- a/docs/answers/as-introtoquadratics.docx
+++ b/docs/answers/as-introtoquadratics.docx
@@ -4965,7 +4965,7 @@
 </file>
 
 <file path=word/numbering.xml><?xml version="1.0" encoding="utf-8"?>
-<w:numbering xmlns:aink="http://schemas.microsoft.com/office/drawing/2016/ink" xmlns:am3d="http://schemas.microsoft.com/office/drawing/2017/model3d" xmlns:cx="http://schemas.microsoft.com/office/drawing/2014/chartex" xmlns:cx1="http://schemas.microsoft.com/office/drawing/2015/9/8/chartex" xmlns:cx2="http://schemas.microsoft.com/office/drawing/2015/10/21/chartex" xmlns:cx3="http://schemas.microsoft.com/office/drawing/2016/5/9/chartex" xmlns:cx4="http://schemas.microsoft.com/office/drawing/2016/5/10/chartex" xmlns:cx5="http://schemas.microsoft.com/office/drawing/2016/5/11/chartex" xmlns:cx6="http://schemas.microsoft.com/office/drawing/2016/5/12/chartex" xmlns:cx7="http://schemas.microsoft.com/office/drawing/2016/5/13/chartex" xmlns:cx8="http://schemas.microsoft.com/office/drawing/2016/5/14/chartex" xmlns:m="http://schemas.openxmlformats.org/officeDocument/2006/math" xmlns:mc="http://schemas.openxmlformats.org/markup-compatibility/2006" xmlns:o="urn:schemas-microsoft-com:office:office" xmlns:oel="http://schemas.microsoft.com/office/2019/extlst" xmlns:r="http://schemas.openxmlformats.org/officeDocument/2006/relationships" xmlns:v="urn:schemas-microsoft-com:vml" xmlns:w="http://schemas.openxmlformats.org/wordprocessingml/2006/main" xmlns:w10="urn:schemas-microsoft-com:office:word" xmlns:w14="http://schemas.microsoft.com/office/word/2010/wordml" xmlns:w15="http://schemas.microsoft.com/office/word/2012/wordml" xmlns:w16="http://schemas.microsoft.com/office/word/2018/wordml" xmlns:w16cex="http://schemas.microsoft.com/office/word/2018/wordml/cex" xmlns:w16cid="http://schemas.microsoft.com/office/word/2016/wordml/cid" xmlns:w16du="http://schemas.microsoft.com/office/word/2023/wordml/word16du" xmlns:w16sdtdh="http://schemas.microsoft.com/office/word/2020/wordml/sdtdatahash" xmlns:w16se="http://schemas.microsoft.com/office/word/2015/wordml/symex" xmlns:wne="http://schemas.microsoft.com/office/word/2006/wordml" xmlns:wp="http://schemas.openxmlformats.org/drawingml/2006/wordprocessingDrawing" xmlns:wp14="http://schemas.microsoft.com/office/word/2010/wordprocessingDrawing" xmlns:wpc="http://schemas.microsoft.com/office/word/2010/wordprocessingCanvas" xmlns:wpg="http://schemas.microsoft.com/office/word/2010/wordprocessingGroup" xmlns:wpi="http://schemas.microsoft.com/office/word/2010/wordprocessingInk" xmlns:wps="http://schemas.microsoft.com/office/word/2010/wordprocessingShape" mc:Ignorable="w14 w15 w16se w16cid w16 w16cex w16sdtdh wp14">
+<w:numbering xmlns:aink="http://schemas.microsoft.com/office/drawing/2016/ink" xmlns:am3d="http://schemas.microsoft.com/office/drawing/2017/model3d" xmlns:cx="http://schemas.microsoft.com/office/drawing/2014/chartex" xmlns:cx1="http://schemas.microsoft.com/office/drawing/2015/9/8/chartex" xmlns:cx2="http://schemas.microsoft.com/office/drawing/2015/10/21/chartex" xmlns:cx3="http://schemas.microsoft.com/office/drawing/2016/5/9/chartex" xmlns:cx4="http://schemas.microsoft.com/office/drawing/2016/5/10/chartex" xmlns:cx5="http://schemas.microsoft.com/office/drawing/2016/5/11/chartex" xmlns:cx6="http://schemas.microsoft.com/office/drawing/2016/5/12/chartex" xmlns:cx7="http://schemas.microsoft.com/office/drawing/2016/5/13/chartex" xmlns:cx8="http://schemas.microsoft.com/office/drawing/2016/5/14/chartex" xmlns:m="http://schemas.openxmlformats.org/officeDocument/2006/math" xmlns:mc="http://schemas.openxmlformats.org/markup-compatibility/2006" xmlns:o="urn:schemas-microsoft-com:office:office" xmlns:oel="http://schemas.microsoft.com/office/2019/extlst" xmlns:r="http://schemas.openxmlformats.org/officeDocument/2006/relationships" xmlns:v="urn:schemas-microsoft-com:vml" xmlns:w="http://schemas.openxmlformats.org/wordprocessingml/2006/main" xmlns:w10="urn:schemas-microsoft-com:office:word" xmlns:w14="http://schemas.microsoft.com/office/word/2010/wordml" xmlns:w15="http://schemas.microsoft.com/office/word/2012/wordml" xmlns:w16="http://schemas.microsoft.com/office/word/2018/wordml" xmlns:w16cex="http://schemas.microsoft.com/office/word/2018/wordml/cex" xmlns:w16cid="http://schemas.microsoft.com/office/word/2016/wordml/cid" xmlns:w16du="http://schemas.microsoft.com/office/word/2023/wordml/word16du" xmlns:w16sdtdh="http://schemas.microsoft.com/office/word/2020/wordml/sdtdatahash" xmlns:w16sdtfl="http://schemas.microsoft.com/office/word/2024/wordml/sdtformatlock" xmlns:w16se="http://schemas.microsoft.com/office/word/2015/wordml/symex" xmlns:wne="http://schemas.microsoft.com/office/word/2006/wordml" xmlns:wp="http://schemas.openxmlformats.org/drawingml/2006/wordprocessingDrawing" xmlns:wp14="http://schemas.microsoft.com/office/word/2010/wordprocessingDrawing" xmlns:wpc="http://schemas.microsoft.com/office/word/2010/wordprocessingCanvas" xmlns:wpg="http://schemas.microsoft.com/office/word/2010/wordprocessingGroup" xmlns:wpi="http://schemas.microsoft.com/office/word/2010/wordprocessingInk" xmlns:wps="http://schemas.microsoft.com/office/word/2010/wordprocessingShape" mc:Ignorable="w14 w15 w16se w16cid w16 w16cex w16sdtdh w16sdtfl w16du wp14">
   <w:abstractNum w15:restartNumberingAfterBreak="0" w:abstractNumId="0">
     <w:nsid w:val="FFFFFF7C"/>
     <w:multiLevelType w:val="singleLevel"/>
@@ -5753,7 +5753,7 @@
 </file>
 
 <file path=word/styles.xml><?xml version="1.0" encoding="utf-8"?>
-<w:styles xmlns:mc="http://schemas.openxmlformats.org/markup-compatibility/2006" xmlns:r="http://schemas.openxmlformats.org/officeDocument/2006/relationships" xmlns:w="http://schemas.openxmlformats.org/wordprocessingml/2006/main" xmlns:w14="http://schemas.microsoft.com/office/word/2010/wordml" xmlns:w15="http://schemas.microsoft.com/office/word/2012/wordml" xmlns:w16="http://schemas.microsoft.com/office/word/2018/wordml" xmlns:w16cex="http://schemas.microsoft.com/office/word/2018/wordml/cex" xmlns:w16cid="http://schemas.microsoft.com/office/word/2016/wordml/cid" xmlns:w16sdtdh="http://schemas.microsoft.com/office/word/2020/wordml/sdtdatahash" xmlns:w16se="http://schemas.microsoft.com/office/word/2015/wordml/symex" mc:Ignorable="w14 w15 w16se w16cid w16 w16cex w16sdtdh">
+<w:styles xmlns:mc="http://schemas.openxmlformats.org/markup-compatibility/2006" xmlns:r="http://schemas.openxmlformats.org/officeDocument/2006/relationships" xmlns:w="http://schemas.openxmlformats.org/wordprocessingml/2006/main" xmlns:w14="http://schemas.microsoft.com/office/word/2010/wordml" xmlns:w15="http://schemas.microsoft.com/office/word/2012/wordml" xmlns:w16="http://schemas.microsoft.com/office/word/2018/wordml" xmlns:w16cex="http://schemas.microsoft.com/office/word/2018/wordml/cex" xmlns:w16cid="http://schemas.microsoft.com/office/word/2016/wordml/cid" xmlns:w16du="http://schemas.microsoft.com/office/word/2023/wordml/word16du" xmlns:w16sdtdh="http://schemas.microsoft.com/office/word/2020/wordml/sdtdatahash" xmlns:w16sdtfl="http://schemas.microsoft.com/office/word/2024/wordml/sdtformatlock" xmlns:w16se="http://schemas.microsoft.com/office/word/2015/wordml/symex" mc:Ignorable="w14 w15 w16se w16cid w16 w16cex w16sdtdh w16sdtfl w16du">
   <w:docDefaults>
     <w:rPrDefault>
       <w:rPr>

--- a/docs/answers/as-introtoquadratics.docx
+++ b/docs/answers/as-introtoquadratics.docx
@@ -7,31 +7,7 @@
         <w:pStyle w:val="Title"/>
       </w:pPr>
       <w:r>
-        <w:t xml:space="preserve">Answers:</w:t>
-      </w:r>
-      <w:r>
-        <w:t xml:space="preserve"> </w:t>
-      </w:r>
-      <w:r>
-        <w:t xml:space="preserve">Introduction</w:t>
-      </w:r>
-      <w:r>
-        <w:t xml:space="preserve"> </w:t>
-      </w:r>
-      <w:r>
-        <w:t xml:space="preserve">to</w:t>
-      </w:r>
-      <w:r>
-        <w:t xml:space="preserve"> </w:t>
-      </w:r>
-      <w:r>
-        <w:t xml:space="preserve">quadratic</w:t>
-      </w:r>
-      <w:r>
-        <w:t xml:space="preserve"> </w:t>
-      </w:r>
-      <w:r>
-        <w:t xml:space="preserve">equations</w:t>
+        <w:t xml:space="preserve">Answers: Introduction to quadratic equations</w:t>
       </w:r>
     </w:p>
     <w:p>
@@ -39,13 +15,7 @@
         <w:pStyle w:val="Author"/>
       </w:pPr>
       <w:r>
-        <w:t xml:space="preserve">Tom</w:t>
-      </w:r>
-      <w:r>
-        <w:t xml:space="preserve"> </w:t>
-      </w:r>
-      <w:r>
-        <w:t xml:space="preserve">Coleman</w:t>
+        <w:t xml:space="preserve">Tom Coleman</w:t>
       </w:r>
     </w:p>
     <w:p>
@@ -61,73 +31,7 @@
         <w:pStyle w:val="Abstract"/>
       </w:pPr>
       <w:r>
-        <w:t xml:space="preserve">Answers</w:t>
-      </w:r>
-      <w:r>
-        <w:t xml:space="preserve"> </w:t>
-      </w:r>
-      <w:r>
-        <w:t xml:space="preserve">to</w:t>
-      </w:r>
-      <w:r>
-        <w:t xml:space="preserve"> </w:t>
-      </w:r>
-      <w:r>
-        <w:t xml:space="preserve">questions</w:t>
-      </w:r>
-      <w:r>
-        <w:t xml:space="preserve"> </w:t>
-      </w:r>
-      <w:r>
-        <w:t xml:space="preserve">relating</w:t>
-      </w:r>
-      <w:r>
-        <w:t xml:space="preserve"> </w:t>
-      </w:r>
-      <w:r>
-        <w:t xml:space="preserve">to</w:t>
-      </w:r>
-      <w:r>
-        <w:t xml:space="preserve"> </w:t>
-      </w:r>
-      <w:r>
-        <w:t xml:space="preserve">the</w:t>
-      </w:r>
-      <w:r>
-        <w:t xml:space="preserve"> </w:t>
-      </w:r>
-      <w:r>
-        <w:t xml:space="preserve">guide</w:t>
-      </w:r>
-      <w:r>
-        <w:t xml:space="preserve"> </w:t>
-      </w:r>
-      <w:r>
-        <w:t xml:space="preserve">on</w:t>
-      </w:r>
-      <w:r>
-        <w:t xml:space="preserve"> </w:t>
-      </w:r>
-      <w:r>
-        <w:t xml:space="preserve">introduction</w:t>
-      </w:r>
-      <w:r>
-        <w:t xml:space="preserve"> </w:t>
-      </w:r>
-      <w:r>
-        <w:t xml:space="preserve">to</w:t>
-      </w:r>
-      <w:r>
-        <w:t xml:space="preserve"> </w:t>
-      </w:r>
-      <w:r>
-        <w:t xml:space="preserve">quadratic</w:t>
-      </w:r>
-      <w:r>
-        <w:t xml:space="preserve"> </w:t>
-      </w:r>
-      <w:r>
-        <w:t xml:space="preserve">equations.</w:t>
+        <w:t xml:space="preserve">Answers to questions relating to the guide on introduction to quadratic equations.</w:t>
       </w:r>
     </w:p>
     <w:p>
@@ -1611,8 +1515,8 @@
         <m:d>
           <m:dPr>
             <m:begChr m:val="("/>
+            <m:sepChr m:val=""/>
             <m:endChr m:val=")"/>
-            <m:sepChr m:val=""/>
             <m:grow/>
           </m:dPr>
           <m:e>
@@ -1639,8 +1543,8 @@
         <m:d>
           <m:dPr>
             <m:begChr m:val="("/>
+            <m:sepChr m:val=""/>
             <m:endChr m:val=")"/>
-            <m:sepChr m:val=""/>
             <m:grow/>
           </m:dPr>
           <m:e>
@@ -1684,8 +1588,8 @@
         <m:d>
           <m:dPr>
             <m:begChr m:val="("/>
+            <m:sepChr m:val=""/>
             <m:endChr m:val=")"/>
-            <m:sepChr m:val=""/>
             <m:grow/>
           </m:dPr>
           <m:e>
@@ -2662,8 +2566,8 @@
         <m:d>
           <m:dPr>
             <m:begChr m:val="("/>
+            <m:sepChr m:val=""/>
             <m:endChr m:val=")"/>
-            <m:sepChr m:val=""/>
             <m:grow/>
           </m:dPr>
           <m:e>
@@ -3053,8 +2957,8 @@
         <m:d>
           <m:dPr>
             <m:begChr m:val="("/>
+            <m:sepChr m:val=""/>
             <m:endChr m:val=")"/>
-            <m:sepChr m:val=""/>
             <m:grow/>
           </m:dPr>
           <m:e>
@@ -3081,8 +2985,8 @@
         <m:d>
           <m:dPr>
             <m:begChr m:val="("/>
+            <m:sepChr m:val=""/>
             <m:endChr m:val=")"/>
-            <m:sepChr m:val=""/>
             <m:grow/>
           </m:dPr>
           <m:e>
@@ -3195,8 +3099,8 @@
         <m:d>
           <m:dPr>
             <m:begChr m:val="("/>
+            <m:sepChr m:val=""/>
             <m:endChr m:val=")"/>
-            <m:sepChr m:val=""/>
             <m:grow/>
           </m:dPr>
           <m:e>
@@ -3787,8 +3691,8 @@
             <m:d>
               <m:dPr>
                 <m:begChr m:val="("/>
+                <m:sepChr m:val=""/>
                 <m:endChr m:val=")"/>
-                <m:sepChr m:val=""/>
                 <m:grow/>
               </m:dPr>
               <m:e>
@@ -3875,8 +3779,8 @@
             <m:d>
               <m:dPr>
                 <m:begChr m:val="("/>
+                <m:sepChr m:val=""/>
                 <m:endChr m:val=")"/>
-                <m:sepChr m:val=""/>
                 <m:grow/>
               </m:dPr>
               <m:e>
@@ -4845,8 +4749,8 @@
         <m:d>
           <m:dPr>
             <m:begChr m:val="("/>
+            <m:sepChr m:val=""/>
             <m:endChr m:val=")"/>
-            <m:sepChr m:val=""/>
             <m:grow/>
           </m:dPr>
           <m:e>
